--- a/Week 4 Report.docx
+++ b/Week 4 Report.docx
@@ -44,8 +44,6 @@
           <w:szCs w:val="26"/>
         </w:rPr>
       </w:pPr>
-      <w:bookmarkStart w:id="0" w:name="_GoBack"/>
-      <w:bookmarkEnd w:id="0"/>
     </w:p>
     <w:p>
       <w:pPr>
@@ -335,6 +333,27 @@
           <w:szCs w:val="24"/>
         </w:rPr>
         <w:t xml:space="preserve"> best choice to start a restaurant.</w:t>
+      </w:r>
+    </w:p>
+    <w:p>
+      <w:pPr>
+        <w:rPr>
+          <w:rFonts w:ascii="Times New Roman" w:hAnsi="Times New Roman" w:cs="Times New Roman"/>
+          <w:b/>
+          <w:bCs/>
+          <w:sz w:val="24"/>
+          <w:szCs w:val="24"/>
+        </w:rPr>
+      </w:pPr>
+      <w:r>
+        <w:rPr>
+          <w:rFonts w:ascii="Times New Roman" w:hAnsi="Times New Roman" w:cs="Times New Roman"/>
+          <w:b/>
+          <w:bCs/>
+          <w:sz w:val="24"/>
+          <w:szCs w:val="24"/>
+        </w:rPr>
+        <w:t>Data Sources</w:t>
       </w:r>
     </w:p>
     <w:p>
@@ -388,23 +407,7 @@
           <w:sz w:val="24"/>
           <w:szCs w:val="24"/>
         </w:rPr>
-        <w:t>Part 1: NYC</w:t>
-      </w:r>
-      <w:r>
-        <w:rPr>
-          <w:rFonts w:ascii="Times New Roman" w:hAnsi="Times New Roman" w:cs="Times New Roman"/>
-          <w:sz w:val="24"/>
-          <w:szCs w:val="24"/>
-        </w:rPr>
-        <w:t xml:space="preserve"> </w:t>
-      </w:r>
-      <w:r>
-        <w:rPr>
-          <w:rFonts w:ascii="Times New Roman" w:hAnsi="Times New Roman" w:cs="Times New Roman"/>
-          <w:sz w:val="24"/>
-          <w:szCs w:val="24"/>
-        </w:rPr>
-        <w:t>Population &amp; Demographic characteristics</w:t>
+        <w:t>Part 1: NYC Population &amp; Demographic characteristics</w:t>
       </w:r>
     </w:p>
     <w:p>
@@ -480,9 +483,16 @@
         </w:rPr>
         <w:t xml:space="preserve"> used to get NYC's population density and demographics data from Wikipedia. </w:t>
       </w:r>
+      <w:bookmarkStart w:id="0" w:name="_GoBack"/>
+      <w:bookmarkEnd w:id="0"/>
     </w:p>
     <w:p>
       <w:pPr>
+        <w:pStyle w:val="ListParagraph"/>
+        <w:numPr>
+          <w:ilvl w:val="0"/>
+          <w:numId w:val="4"/>
+        </w:numPr>
         <w:tabs>
           <w:tab w:val="num" w:pos="720"/>
         </w:tabs>
@@ -977,6 +987,119 @@
       </w:rPr>
     </w:lvl>
   </w:abstractNum>
+  <w:abstractNum w:abstractNumId="3" w15:restartNumberingAfterBreak="0">
+    <w:nsid w:val="7F734446"/>
+    <w:multiLevelType w:val="hybridMultilevel"/>
+    <w:tmpl w:val="02EA2E08"/>
+    <w:lvl w:ilvl="0" w:tplc="40090001">
+      <w:start w:val="1"/>
+      <w:numFmt w:val="bullet"/>
+      <w:lvlText w:val=""/>
+      <w:lvlJc w:val="left"/>
+      <w:pPr>
+        <w:ind w:left="720" w:hanging="360"/>
+      </w:pPr>
+      <w:rPr>
+        <w:rFonts w:ascii="Symbol" w:hAnsi="Symbol" w:hint="default"/>
+      </w:rPr>
+    </w:lvl>
+    <w:lvl w:ilvl="1" w:tplc="40090003" w:tentative="1">
+      <w:start w:val="1"/>
+      <w:numFmt w:val="bullet"/>
+      <w:lvlText w:val="o"/>
+      <w:lvlJc w:val="left"/>
+      <w:pPr>
+        <w:ind w:left="1440" w:hanging="360"/>
+      </w:pPr>
+      <w:rPr>
+        <w:rFonts w:ascii="Courier New" w:hAnsi="Courier New" w:cs="Courier New" w:hint="default"/>
+      </w:rPr>
+    </w:lvl>
+    <w:lvl w:ilvl="2" w:tplc="40090005" w:tentative="1">
+      <w:start w:val="1"/>
+      <w:numFmt w:val="bullet"/>
+      <w:lvlText w:val=""/>
+      <w:lvlJc w:val="left"/>
+      <w:pPr>
+        <w:ind w:left="2160" w:hanging="360"/>
+      </w:pPr>
+      <w:rPr>
+        <w:rFonts w:ascii="Wingdings" w:hAnsi="Wingdings" w:hint="default"/>
+      </w:rPr>
+    </w:lvl>
+    <w:lvl w:ilvl="3" w:tplc="40090001" w:tentative="1">
+      <w:start w:val="1"/>
+      <w:numFmt w:val="bullet"/>
+      <w:lvlText w:val=""/>
+      <w:lvlJc w:val="left"/>
+      <w:pPr>
+        <w:ind w:left="2880" w:hanging="360"/>
+      </w:pPr>
+      <w:rPr>
+        <w:rFonts w:ascii="Symbol" w:hAnsi="Symbol" w:hint="default"/>
+      </w:rPr>
+    </w:lvl>
+    <w:lvl w:ilvl="4" w:tplc="40090003" w:tentative="1">
+      <w:start w:val="1"/>
+      <w:numFmt w:val="bullet"/>
+      <w:lvlText w:val="o"/>
+      <w:lvlJc w:val="left"/>
+      <w:pPr>
+        <w:ind w:left="3600" w:hanging="360"/>
+      </w:pPr>
+      <w:rPr>
+        <w:rFonts w:ascii="Courier New" w:hAnsi="Courier New" w:cs="Courier New" w:hint="default"/>
+      </w:rPr>
+    </w:lvl>
+    <w:lvl w:ilvl="5" w:tplc="40090005" w:tentative="1">
+      <w:start w:val="1"/>
+      <w:numFmt w:val="bullet"/>
+      <w:lvlText w:val=""/>
+      <w:lvlJc w:val="left"/>
+      <w:pPr>
+        <w:ind w:left="4320" w:hanging="360"/>
+      </w:pPr>
+      <w:rPr>
+        <w:rFonts w:ascii="Wingdings" w:hAnsi="Wingdings" w:hint="default"/>
+      </w:rPr>
+    </w:lvl>
+    <w:lvl w:ilvl="6" w:tplc="40090001" w:tentative="1">
+      <w:start w:val="1"/>
+      <w:numFmt w:val="bullet"/>
+      <w:lvlText w:val=""/>
+      <w:lvlJc w:val="left"/>
+      <w:pPr>
+        <w:ind w:left="5040" w:hanging="360"/>
+      </w:pPr>
+      <w:rPr>
+        <w:rFonts w:ascii="Symbol" w:hAnsi="Symbol" w:hint="default"/>
+      </w:rPr>
+    </w:lvl>
+    <w:lvl w:ilvl="7" w:tplc="40090003" w:tentative="1">
+      <w:start w:val="1"/>
+      <w:numFmt w:val="bullet"/>
+      <w:lvlText w:val="o"/>
+      <w:lvlJc w:val="left"/>
+      <w:pPr>
+        <w:ind w:left="5760" w:hanging="360"/>
+      </w:pPr>
+      <w:rPr>
+        <w:rFonts w:ascii="Courier New" w:hAnsi="Courier New" w:cs="Courier New" w:hint="default"/>
+      </w:rPr>
+    </w:lvl>
+    <w:lvl w:ilvl="8" w:tplc="40090005" w:tentative="1">
+      <w:start w:val="1"/>
+      <w:numFmt w:val="bullet"/>
+      <w:lvlText w:val=""/>
+      <w:lvlJc w:val="left"/>
+      <w:pPr>
+        <w:ind w:left="6480" w:hanging="360"/>
+      </w:pPr>
+      <w:rPr>
+        <w:rFonts w:ascii="Wingdings" w:hAnsi="Wingdings" w:hint="default"/>
+      </w:rPr>
+    </w:lvl>
+  </w:abstractNum>
   <w:num w:numId="1">
     <w:abstractNumId w:val="1"/>
   </w:num>
@@ -985,6 +1108,9 @@
   </w:num>
   <w:num w:numId="3">
     <w:abstractNumId w:val="0"/>
+  </w:num>
+  <w:num w:numId="4">
+    <w:abstractNumId w:val="3"/>
   </w:num>
 </w:numbering>
 </file>
@@ -1386,6 +1512,7 @@
   <w:style w:type="character" w:default="1" w:styleId="DefaultParagraphFont">
     <w:name w:val="Default Paragraph Font"/>
     <w:uiPriority w:val="1"/>
+    <w:semiHidden/>
     <w:unhideWhenUsed/>
   </w:style>
   <w:style w:type="table" w:default="1" w:styleId="TableNormal">
@@ -1431,6 +1558,17 @@
       <w:color w:val="954F72" w:themeColor="followedHyperlink"/>
       <w:u w:val="single"/>
     </w:rPr>
+  </w:style>
+  <w:style w:type="paragraph" w:styleId="ListParagraph">
+    <w:name w:val="List Paragraph"/>
+    <w:basedOn w:val="Normal"/>
+    <w:uiPriority w:val="34"/>
+    <w:qFormat/>
+    <w:rsid w:val="00A33FA6"/>
+    <w:pPr>
+      <w:ind w:left="720"/>
+      <w:contextualSpacing/>
+    </w:pPr>
   </w:style>
 </w:styles>
 </file>
